--- a/output/resume.docx
+++ b/output/resume.docx
@@ -16,9 +16,9 @@
       <w:pPr>
         <w:pStyle w:val="Heading2"/>
       </w:pPr>
-      <w:bookmarkStart w:id="21" w:name="X1859d399f8750542fbf8e3397e0d5fb933bb0c2"/>
-      <w:r>
-        <w:t xml:space="preserve">Full stack developer with a passion for creating easy to use, scalable, readable, problem solving software</w:t>
+      <w:bookmarkStart w:id="21" w:name="Xadfc2269bfb341955406438f496ade3725d2c49"/>
+      <w:r>
+        <w:t xml:space="preserve">Full stack developer with a passion for creating easy to use, scalable, problem solving software</w:t>
       </w:r>
       <w:bookmarkEnd w:id="21"/>
     </w:p>

--- a/output/resume.docx
+++ b/output/resume.docx
@@ -26,6 +26,12 @@
       <w:pPr>
         <w:pStyle w:val="FirstParagraph"/>
       </w:pPr>
+      <w:r>
+        <w:rPr>
+          <w:b/>
+        </w:rPr>
+        <w:t xml:space="preserve">Highlights</w:t>
+      </w:r>
     </w:p>
     <w:p>
       <w:pPr>
@@ -35,7 +41,70 @@
           <w:ilvl w:val="0"/>
         </w:numPr>
       </w:pPr>
+      <w:r>
+        <w:t xml:space="preserve">Currently: Lead developer at the</w:t>
+      </w:r>
+      <w:r>
+        <w:t xml:space="preserve"> </w:t>
+      </w:r>
       <w:hyperlink r:id="rId22">
+        <w:r>
+          <w:rPr>
+            <w:rStyle w:val="Hyperlink"/>
+          </w:rPr>
+          <w:t xml:space="preserve">Object Detection Kit</w:t>
+        </w:r>
+      </w:hyperlink>
+      <w:r>
+        <w:t xml:space="preserve"> </w:t>
+      </w:r>
+      <w:r>
+        <w:t xml:space="preserve">project (see Projects)</w:t>
+      </w:r>
+    </w:p>
+    <w:p>
+      <w:pPr>
+        <w:pStyle w:val="Compact"/>
+        <w:numPr>
+          <w:numId w:val="1001"/>
+          <w:ilvl w:val="0"/>
+        </w:numPr>
+      </w:pPr>
+      <w:r>
+        <w:t xml:space="preserve">Previously:</w:t>
+      </w:r>
+      <w:r>
+        <w:t xml:space="preserve"> </w:t>
+      </w:r>
+      <w:hyperlink r:id="rId23">
+        <w:r>
+          <w:rPr>
+            <w:rStyle w:val="Hyperlink"/>
+          </w:rPr>
+          <w:t xml:space="preserve">Presenting the Decode Digital Identity project in Turin, Italy</w:t>
+        </w:r>
+      </w:hyperlink>
+      <w:r>
+        <w:t xml:space="preserve"> </w:t>
+      </w:r>
+      <w:r>
+        <w:t xml:space="preserve">(see Projects)</w:t>
+      </w:r>
+    </w:p>
+    <w:p>
+      <w:pPr>
+        <w:pStyle w:val="FirstParagraph"/>
+      </w:pPr>
+    </w:p>
+    <w:p>
+      <w:pPr>
+        <w:pStyle w:val="Compact"/>
+        <w:numPr>
+          <w:numId w:val="1002"/>
+          <w:ilvl w:val="0"/>
+        </w:numPr>
+      </w:pPr>
+      <w:hyperlink r:id="rId24">
         <w:r>
           <w:rPr>
             <w:rStyle w:val="Hyperlink"/>
@@ -48,7 +117,7 @@
       <w:pPr>
         <w:pStyle w:val="Compact"/>
         <w:numPr>
-          <w:numId w:val="1001"/>
+          <w:numId w:val="1002"/>
           <w:ilvl w:val="0"/>
         </w:numPr>
       </w:pPr>
@@ -60,7 +129,7 @@
       <w:pPr>
         <w:pStyle w:val="Compact"/>
         <w:numPr>
-          <w:numId w:val="1001"/>
+          <w:numId w:val="1002"/>
           <w:ilvl w:val="0"/>
         </w:numPr>
       </w:pPr>
@@ -72,11 +141,11 @@
       <w:pPr>
         <w:pStyle w:val="Compact"/>
         <w:numPr>
-          <w:numId w:val="1001"/>
-          <w:ilvl w:val="0"/>
-        </w:numPr>
-      </w:pPr>
-      <w:hyperlink r:id="rId23">
+          <w:numId w:val="1002"/>
+          <w:ilvl w:val="0"/>
+        </w:numPr>
+      </w:pPr>
+      <w:hyperlink r:id="rId25">
         <w:r>
           <w:rPr>
             <w:rStyle w:val="Hyperlink"/>
@@ -90,7 +159,7 @@
       <w:r>
         <w:t xml:space="preserve"> </w:t>
       </w:r>
-      <w:hyperlink r:id="rId24">
+      <w:hyperlink r:id="rId26">
         <w:r>
           <w:rPr>
             <w:rStyle w:val="Hyperlink"/>
@@ -104,7 +173,7 @@
       <w:r>
         <w:t xml:space="preserve"> </w:t>
       </w:r>
-      <w:hyperlink r:id="rId25">
+      <w:hyperlink r:id="rId27">
         <w:r>
           <w:rPr>
             <w:rStyle w:val="Hyperlink"/>
@@ -118,7 +187,7 @@
       <w:r>
         <w:t xml:space="preserve"> </w:t>
       </w:r>
-      <w:hyperlink r:id="rId26">
+      <w:hyperlink r:id="rId28">
         <w:r>
           <w:rPr>
             <w:rStyle w:val="Hyperlink"/>
@@ -138,27 +207,27 @@
       <w:pPr>
         <w:pStyle w:val="Heading2"/>
       </w:pPr>
-      <w:bookmarkStart w:id="27" w:name="stack"/>
+      <w:bookmarkStart w:id="29" w:name="stack"/>
       <w:r>
         <w:t xml:space="preserve">Stack</w:t>
       </w:r>
-      <w:bookmarkEnd w:id="27"/>
-    </w:p>
-    <w:p>
-      <w:pPr>
-        <w:pStyle w:val="Compact"/>
-        <w:numPr>
-          <w:numId w:val="1002"/>
-          <w:ilvl w:val="0"/>
-        </w:numPr>
-      </w:pPr>
-      <w:r>
-        <w:t xml:space="preserve">Python 3,</w:t>
-      </w:r>
-      <w:r>
-        <w:t xml:space="preserve"> </w:t>
-      </w:r>
-      <w:hyperlink r:id="rId28">
+      <w:bookmarkEnd w:id="29"/>
+    </w:p>
+    <w:p>
+      <w:pPr>
+        <w:pStyle w:val="Compact"/>
+        <w:numPr>
+          <w:numId w:val="1003"/>
+          <w:ilvl w:val="0"/>
+        </w:numPr>
+      </w:pPr>
+      <w:r>
+        <w:t xml:space="preserve">Python 3:</w:t>
+      </w:r>
+      <w:r>
+        <w:t xml:space="preserve"> </w:t>
+      </w:r>
+      <w:hyperlink r:id="rId30">
         <w:r>
           <w:rPr>
             <w:rStyle w:val="Hyperlink"/>
@@ -172,7 +241,7 @@
       <w:r>
         <w:t xml:space="preserve"> </w:t>
       </w:r>
-      <w:hyperlink r:id="rId29">
+      <w:hyperlink r:id="rId31">
         <w:r>
           <w:rPr>
             <w:rStyle w:val="Hyperlink"/>
@@ -186,7 +255,7 @@
       <w:r>
         <w:t xml:space="preserve"> </w:t>
       </w:r>
-      <w:hyperlink r:id="rId30">
+      <w:hyperlink r:id="rId32">
         <w:r>
           <w:rPr>
             <w:rStyle w:val="Hyperlink"/>
@@ -200,7 +269,7 @@
       <w:r>
         <w:t xml:space="preserve"> </w:t>
       </w:r>
-      <w:hyperlink r:id="rId31">
+      <w:hyperlink r:id="rId33">
         <w:r>
           <w:rPr>
             <w:rStyle w:val="Hyperlink"/>
@@ -214,7 +283,7 @@
       <w:r>
         <w:t xml:space="preserve"> </w:t>
       </w:r>
-      <w:hyperlink r:id="rId32">
+      <w:hyperlink r:id="rId34">
         <w:r>
           <w:rPr>
             <w:rStyle w:val="Hyperlink"/>
@@ -228,7 +297,7 @@
       <w:r>
         <w:t xml:space="preserve"> </w:t>
       </w:r>
-      <w:hyperlink r:id="rId33">
+      <w:hyperlink r:id="rId35">
         <w:r>
           <w:rPr>
             <w:rStyle w:val="Hyperlink"/>
@@ -244,17 +313,17 @@
       <w:pPr>
         <w:pStyle w:val="Compact"/>
         <w:numPr>
-          <w:numId w:val="1002"/>
-          <w:ilvl w:val="0"/>
-        </w:numPr>
-      </w:pPr>
-      <w:r>
-        <w:t xml:space="preserve">PostgreSQL,</w:t>
-      </w:r>
-      <w:r>
-        <w:t xml:space="preserve"> </w:t>
-      </w:r>
-      <w:hyperlink r:id="rId34">
+          <w:numId w:val="1003"/>
+          <w:ilvl w:val="0"/>
+        </w:numPr>
+      </w:pPr>
+      <w:r>
+        <w:t xml:space="preserve">PostgreSQL:</w:t>
+      </w:r>
+      <w:r>
+        <w:t xml:space="preserve"> </w:t>
+      </w:r>
+      <w:hyperlink r:id="rId36">
         <w:r>
           <w:rPr>
             <w:rStyle w:val="Hyperlink"/>
@@ -263,12 +332,26 @@
         </w:r>
       </w:hyperlink>
       <w:r>
-        <w:t xml:space="preserve">, (materialized) views, indexes,</w:t>
-      </w:r>
-      <w:r>
-        <w:t xml:space="preserve"> </w:t>
-      </w:r>
-      <w:hyperlink r:id="rId35">
+        <w:t xml:space="preserve">,</w:t>
+      </w:r>
+      <w:r>
+        <w:t xml:space="preserve"> </w:t>
+      </w:r>
+      <w:hyperlink r:id="rId37">
+        <w:r>
+          <w:rPr>
+            <w:rStyle w:val="Hyperlink"/>
+          </w:rPr>
+          <w:t xml:space="preserve">psql cli</w:t>
+        </w:r>
+      </w:hyperlink>
+      <w:r>
+        <w:t xml:space="preserve">, user management, foreign tables, (materialized) views, indexes,</w:t>
+      </w:r>
+      <w:r>
+        <w:t xml:space="preserve"> </w:t>
+      </w:r>
+      <w:hyperlink r:id="rId38">
         <w:r>
           <w:rPr>
             <w:rStyle w:val="Hyperlink"/>
@@ -281,48 +364,48 @@
       <w:pPr>
         <w:pStyle w:val="Compact"/>
         <w:numPr>
-          <w:numId w:val="1002"/>
-          <w:ilvl w:val="0"/>
-        </w:numPr>
-      </w:pPr>
-      <w:r>
-        <w:t xml:space="preserve">Docker, docker-compose, Docker networks</w:t>
-      </w:r>
-    </w:p>
-    <w:p>
-      <w:pPr>
-        <w:pStyle w:val="Compact"/>
-        <w:numPr>
-          <w:numId w:val="1002"/>
-          <w:ilvl w:val="0"/>
-        </w:numPr>
-      </w:pPr>
-      <w:r>
-        <w:t xml:space="preserve">Linux, Ubuntu Desktop &amp; Server, Git, bash, zsh, shell script, crontab</w:t>
-      </w:r>
-    </w:p>
-    <w:p>
-      <w:pPr>
-        <w:pStyle w:val="Compact"/>
-        <w:numPr>
-          <w:numId w:val="1002"/>
-          <w:ilvl w:val="0"/>
-        </w:numPr>
-      </w:pPr>
-      <w:r>
-        <w:t xml:space="preserve">GitLab CI/CD pipelines</w:t>
-      </w:r>
-    </w:p>
-    <w:p>
-      <w:pPr>
-        <w:pStyle w:val="Compact"/>
-        <w:numPr>
-          <w:numId w:val="1002"/>
-          <w:ilvl w:val="0"/>
-        </w:numPr>
-      </w:pPr>
-      <w:r>
-        <w:t xml:space="preserve">RabbitMQ, Nginx, Celery, VueJS, Node, VSCode, PyCharm, Git Flow</w:t>
+          <w:numId w:val="1003"/>
+          <w:ilvl w:val="0"/>
+        </w:numPr>
+      </w:pPr>
+      <w:r>
+        <w:t xml:space="preserve">Docker: docker-compose, Docker networks</w:t>
+      </w:r>
+    </w:p>
+    <w:p>
+      <w:pPr>
+        <w:pStyle w:val="Compact"/>
+        <w:numPr>
+          <w:numId w:val="1003"/>
+          <w:ilvl w:val="0"/>
+        </w:numPr>
+      </w:pPr>
+      <w:r>
+        <w:t xml:space="preserve">Linux: Ubuntu Desktop &amp; Server, Git, bash, zsh, shell script, crontab</w:t>
+      </w:r>
+    </w:p>
+    <w:p>
+      <w:pPr>
+        <w:pStyle w:val="Compact"/>
+        <w:numPr>
+          <w:numId w:val="1003"/>
+          <w:ilvl w:val="0"/>
+        </w:numPr>
+      </w:pPr>
+      <w:r>
+        <w:t xml:space="preserve">GitLab: CI/CD pipelines</w:t>
+      </w:r>
+    </w:p>
+    <w:p>
+      <w:pPr>
+        <w:pStyle w:val="Compact"/>
+        <w:numPr>
+          <w:numId w:val="1003"/>
+          <w:ilvl w:val="0"/>
+        </w:numPr>
+      </w:pPr>
+      <w:r>
+        <w:t xml:space="preserve">More: RabbitMQ, Nginx, Celery, VueJS, Node, VSCode, PyCharm, Git Flow</w:t>
       </w:r>
     </w:p>
     <w:p>
@@ -336,11 +419,11 @@
       <w:pPr>
         <w:pStyle w:val="Heading2"/>
       </w:pPr>
-      <w:bookmarkStart w:id="36" w:name="experience"/>
+      <w:bookmarkStart w:id="39" w:name="experience"/>
       <w:r>
         <w:t xml:space="preserve">Experience</w:t>
       </w:r>
-      <w:bookmarkEnd w:id="36"/>
+      <w:bookmarkEnd w:id="39"/>
     </w:p>
     <w:p>
       <w:pPr>
@@ -528,11 +611,11 @@
       <w:pPr>
         <w:pStyle w:val="Heading2"/>
       </w:pPr>
-      <w:bookmarkStart w:id="37" w:name="education"/>
+      <w:bookmarkStart w:id="40" w:name="education"/>
       <w:r>
         <w:t xml:space="preserve">Education</w:t>
       </w:r>
-      <w:bookmarkEnd w:id="37"/>
+      <w:bookmarkEnd w:id="40"/>
     </w:p>
     <w:p>
       <w:pPr>
@@ -647,11 +730,11 @@
       <w:pPr>
         <w:pStyle w:val="Heading2"/>
       </w:pPr>
-      <w:bookmarkStart w:id="38" w:name="projects"/>
+      <w:bookmarkStart w:id="41" w:name="projects"/>
       <w:r>
         <w:t xml:space="preserve">Projects</w:t>
       </w:r>
-      <w:bookmarkEnd w:id="38"/>
+      <w:bookmarkEnd w:id="41"/>
     </w:p>
     <w:p>
       <w:pPr>
@@ -709,11 +792,11 @@
       <w:pPr>
         <w:pStyle w:val="Compact"/>
         <w:numPr>
-          <w:numId w:val="1003"/>
-          <w:ilvl w:val="0"/>
-        </w:numPr>
-      </w:pPr>
-      <w:hyperlink r:id="rId39">
+          <w:numId w:val="1004"/>
+          <w:ilvl w:val="0"/>
+        </w:numPr>
+      </w:pPr>
+      <w:hyperlink r:id="rId22">
         <w:r>
           <w:rPr>
             <w:rStyle w:val="Hyperlink"/>
@@ -726,11 +809,11 @@
       <w:pPr>
         <w:pStyle w:val="Compact"/>
         <w:numPr>
-          <w:numId w:val="1003"/>
-          <w:ilvl w:val="0"/>
-        </w:numPr>
-      </w:pPr>
-      <w:hyperlink r:id="rId40">
+          <w:numId w:val="1004"/>
+          <w:ilvl w:val="0"/>
+        </w:numPr>
+      </w:pPr>
+      <w:hyperlink r:id="rId42">
         <w:r>
           <w:rPr>
             <w:rStyle w:val="Hyperlink"/>
@@ -743,11 +826,11 @@
       <w:pPr>
         <w:pStyle w:val="Compact"/>
         <w:numPr>
-          <w:numId w:val="1003"/>
-          <w:ilvl w:val="0"/>
-        </w:numPr>
-      </w:pPr>
-      <w:hyperlink r:id="rId41">
+          <w:numId w:val="1004"/>
+          <w:ilvl w:val="0"/>
+        </w:numPr>
+      </w:pPr>
+      <w:hyperlink r:id="rId43">
         <w:r>
           <w:rPr>
             <w:rStyle w:val="Hyperlink"/>
@@ -811,11 +894,11 @@
       <w:pPr>
         <w:pStyle w:val="Compact"/>
         <w:numPr>
-          <w:numId w:val="1004"/>
-          <w:ilvl w:val="0"/>
-        </w:numPr>
-      </w:pPr>
-      <w:hyperlink r:id="rId42">
+          <w:numId w:val="1005"/>
+          <w:ilvl w:val="0"/>
+        </w:numPr>
+      </w:pPr>
+      <w:hyperlink r:id="rId23">
         <w:r>
           <w:rPr>
             <w:rStyle w:val="Hyperlink"/>
@@ -828,11 +911,11 @@
       <w:pPr>
         <w:pStyle w:val="Compact"/>
         <w:numPr>
-          <w:numId w:val="1004"/>
-          <w:ilvl w:val="0"/>
-        </w:numPr>
-      </w:pPr>
-      <w:hyperlink r:id="rId43">
+          <w:numId w:val="1005"/>
+          <w:ilvl w:val="0"/>
+        </w:numPr>
+      </w:pPr>
+      <w:hyperlink r:id="rId44">
         <w:r>
           <w:rPr>
             <w:rStyle w:val="Hyperlink"/>
@@ -845,11 +928,11 @@
       <w:pPr>
         <w:pStyle w:val="Compact"/>
         <w:numPr>
-          <w:numId w:val="1004"/>
-          <w:ilvl w:val="0"/>
-        </w:numPr>
-      </w:pPr>
-      <w:hyperlink r:id="rId44">
+          <w:numId w:val="1005"/>
+          <w:ilvl w:val="0"/>
+        </w:numPr>
+      </w:pPr>
+      <w:hyperlink r:id="rId45">
         <w:r>
           <w:rPr>
             <w:rStyle w:val="Hyperlink"/>
@@ -862,11 +945,11 @@
       <w:pPr>
         <w:pStyle w:val="Compact"/>
         <w:numPr>
-          <w:numId w:val="1004"/>
-          <w:ilvl w:val="0"/>
-        </w:numPr>
-      </w:pPr>
-      <w:hyperlink r:id="rId45">
+          <w:numId w:val="1005"/>
+          <w:ilvl w:val="0"/>
+        </w:numPr>
+      </w:pPr>
+      <w:hyperlink r:id="rId46">
         <w:r>
           <w:rPr>
             <w:rStyle w:val="Hyperlink"/>
@@ -904,11 +987,11 @@
       <w:pPr>
         <w:pStyle w:val="Compact"/>
         <w:numPr>
-          <w:numId w:val="1005"/>
-          <w:ilvl w:val="0"/>
-        </w:numPr>
-      </w:pPr>
-      <w:hyperlink r:id="rId46">
+          <w:numId w:val="1006"/>
+          <w:ilvl w:val="0"/>
+        </w:numPr>
+      </w:pPr>
+      <w:hyperlink r:id="rId47">
         <w:r>
           <w:rPr>
             <w:rStyle w:val="Hyperlink"/>
@@ -928,11 +1011,11 @@
       <w:pPr>
         <w:pStyle w:val="Heading2"/>
       </w:pPr>
-      <w:bookmarkStart w:id="47" w:name="miscellaneous"/>
+      <w:bookmarkStart w:id="48" w:name="miscellaneous"/>
       <w:r>
         <w:t xml:space="preserve">Miscellaneous</w:t>
       </w:r>
-      <w:bookmarkEnd w:id="47"/>
+      <w:bookmarkEnd w:id="48"/>
     </w:p>
     <w:p>
       <w:pPr>
@@ -952,7 +1035,7 @@
       <w:pPr>
         <w:pStyle w:val="Compact"/>
         <w:numPr>
-          <w:numId w:val="1006"/>
+          <w:numId w:val="1007"/>
           <w:ilvl w:val="0"/>
         </w:numPr>
       </w:pPr>
@@ -964,7 +1047,7 @@
       <w:pPr>
         <w:pStyle w:val="Compact"/>
         <w:numPr>
-          <w:numId w:val="1006"/>
+          <w:numId w:val="1007"/>
           <w:ilvl w:val="0"/>
         </w:numPr>
       </w:pPr>
@@ -976,7 +1059,7 @@
       <w:pPr>
         <w:pStyle w:val="Compact"/>
         <w:numPr>
-          <w:numId w:val="1006"/>
+          <w:numId w:val="1007"/>
           <w:ilvl w:val="0"/>
         </w:numPr>
       </w:pPr>
@@ -999,7 +1082,7 @@
       <w:pPr>
         <w:pStyle w:val="Compact"/>
         <w:numPr>
-          <w:numId w:val="1007"/>
+          <w:numId w:val="1008"/>
           <w:ilvl w:val="0"/>
         </w:numPr>
       </w:pPr>
@@ -1011,7 +1094,7 @@
       <w:pPr>
         <w:pStyle w:val="Compact"/>
         <w:numPr>
-          <w:numId w:val="1007"/>
+          <w:numId w:val="1008"/>
           <w:ilvl w:val="0"/>
         </w:numPr>
       </w:pPr>
@@ -1023,12 +1106,24 @@
       <w:pPr>
         <w:pStyle w:val="Compact"/>
         <w:numPr>
-          <w:numId w:val="1007"/>
-          <w:ilvl w:val="0"/>
-        </w:numPr>
-      </w:pPr>
-      <w:r>
-        <w:t xml:space="preserve">Spirituality, mental health, films, music, reading, writing, drawing</w:t>
+          <w:numId w:val="1008"/>
+          <w:ilvl w:val="0"/>
+        </w:numPr>
+      </w:pPr>
+      <w:r>
+        <w:t xml:space="preserve">Spirituality, mental health, sacred geometry</w:t>
+      </w:r>
+    </w:p>
+    <w:p>
+      <w:pPr>
+        <w:pStyle w:val="Compact"/>
+        <w:numPr>
+          <w:numId w:val="1008"/>
+          <w:ilvl w:val="0"/>
+        </w:numPr>
+      </w:pPr>
+      <w:r>
+        <w:t xml:space="preserve">Films, music, reading, writing, drawing</w:t>
       </w:r>
     </w:p>
     <w:p>
@@ -1402,6 +1497,9 @@
     <w:abstractNumId w:val="991"/>
   </w:num>
   <w:num w:numId="1007">
+    <w:abstractNumId w:val="991"/>
+  </w:num>
+  <w:num w:numId="1008">
     <w:abstractNumId w:val="991"/>
   </w:num>
 </w:numbering>

--- a/output/resume.docx
+++ b/output/resume.docx
@@ -145,6 +145,18 @@
           <w:ilvl w:val="0"/>
         </w:numPr>
       </w:pPr>
+      <w:r>
+        <w:t xml:space="preserve">Dutch, 29 y/o</w:t>
+      </w:r>
+    </w:p>
+    <w:p>
+      <w:pPr>
+        <w:pStyle w:val="Compact"/>
+        <w:numPr>
+          <w:numId w:val="1002"/>
+          <w:ilvl w:val="0"/>
+        </w:numPr>
+      </w:pPr>
       <w:hyperlink r:id="rId25">
         <w:r>
           <w:rPr>
@@ -758,7 +770,7 @@
         <w:rPr>
           <w:rStyle w:val="VerbatimChar"/>
         </w:rPr>
-        <w:t xml:space="preserve">- Lead developer: Code reviews, architecture design, communication with stackholders, user tests, hiring new developers, documentation</w:t>
+        <w:t xml:space="preserve">- Lead developer: Code reviews, architecture design, communication with stack holders, user tests, hiring new developers, documentation</w:t>
       </w:r>
       <w:r>
         <w:br w:type="textWrapping"/>
@@ -767,7 +779,7 @@
         <w:rPr>
           <w:rStyle w:val="VerbatimChar"/>
         </w:rPr>
-        <w:t xml:space="preserve">- Development: Python, VueJS, PostgreSQL</w:t>
+        <w:t xml:space="preserve">- Development: Python, VueJS, PostgreSQL, RabbitMQ</w:t>
       </w:r>
       <w:r>
         <w:br w:type="textWrapping"/>
@@ -785,7 +797,7 @@
         <w:rPr>
           <w:rStyle w:val="VerbatimChar"/>
         </w:rPr>
-        <w:t xml:space="preserve">- Hardware: Maintanence GPU servers for image recognition</w:t>
+        <w:t xml:space="preserve">- Hardware: Maintenance GPU servers for image recognition</w:t>
       </w:r>
     </w:p>
     <w:p>
@@ -887,7 +899,7 @@
         <w:pStyle w:val="FirstParagraph"/>
       </w:pPr>
       <w:r>
-        <w:t xml:space="preserve">This project made money avaliable for continues research and development of the use of digital identity in the City of Amsterdam.</w:t>
+        <w:t xml:space="preserve">This project made money available for continues research and development of the use of digital identity in the City of Amsterdam.</w:t>
       </w:r>
     </w:p>
     <w:p>
